--- a/Rapport.docx
+++ b/Rapport.docx
@@ -2413,7 +2413,21 @@
         <w:rPr>
           <w:rFonts w:ascii="Times New Roman" w:hAnsi="Times New Roman" w:cs="Times New Roman"/>
         </w:rPr>
-        <w:t>) qui est l'inverse de ord(), on prend la valeur ascii et on retourne son symbole.</w:t>
+        <w:t xml:space="preserve">) qui est l'inverse de </w:t>
+      </w:r>
+      <w:proofErr w:type="gramStart"/>
+      <w:r>
+        <w:rPr>
+          <w:rFonts w:ascii="Times New Roman" w:hAnsi="Times New Roman" w:cs="Times New Roman"/>
+        </w:rPr>
+        <w:t>ord(</w:t>
+      </w:r>
+      <w:proofErr w:type="gramEnd"/>
+      <w:r>
+        <w:rPr>
+          <w:rFonts w:ascii="Times New Roman" w:hAnsi="Times New Roman" w:cs="Times New Roman"/>
+        </w:rPr>
+        <w:t>), on prend la valeur ascii et on retourne son symbole.</w:t>
       </w:r>
     </w:p>
     <w:p>
@@ -3371,7 +3385,29 @@
           <w:lang w:eastAsia="fr-FR"/>
           <w14:ligatures w14:val="none"/>
         </w:rPr>
-        <w:t xml:space="preserve">d = modinv(e, (p - </w:t>
+        <w:t xml:space="preserve">d = </w:t>
+      </w:r>
+      <w:proofErr w:type="gramStart"/>
+      <w:r>
+        <w:rPr>
+          <w:rFonts w:ascii="Times New Roman" w:eastAsia="Times New Roman" w:hAnsi="Times New Roman" w:cs="Times New Roman"/>
+          <w:color w:val="BCBEC4"/>
+          <w:kern w:val="0"/>
+          <w:lang w:eastAsia="fr-FR"/>
+          <w14:ligatures w14:val="none"/>
+        </w:rPr>
+        <w:t>modinv(</w:t>
+      </w:r>
+      <w:proofErr w:type="gramEnd"/>
+      <w:r>
+        <w:rPr>
+          <w:rFonts w:ascii="Times New Roman" w:eastAsia="Times New Roman" w:hAnsi="Times New Roman" w:cs="Times New Roman"/>
+          <w:color w:val="BCBEC4"/>
+          <w:kern w:val="0"/>
+          <w:lang w:eastAsia="fr-FR"/>
+          <w14:ligatures w14:val="none"/>
+        </w:rPr>
+        <w:t xml:space="preserve">e, (p - </w:t>
       </w:r>
       <w:r>
         <w:rPr>
@@ -3587,7 +3623,18 @@
           <w:lang w:eastAsia="fr-FR"/>
           <w14:ligatures w14:val="none"/>
         </w:rPr>
-        <w:t>modular_pow</w:t>
+        <w:t>modular_</w:t>
+      </w:r>
+      <w:proofErr w:type="gramStart"/>
+      <w:r>
+        <w:rPr>
+          <w:rFonts w:ascii="Times New Roman" w:eastAsia="Times New Roman" w:hAnsi="Times New Roman" w:cs="Times New Roman"/>
+          <w:color w:val="BCBEC4"/>
+          <w:kern w:val="0"/>
+          <w:lang w:eastAsia="fr-FR"/>
+          <w14:ligatures w14:val="none"/>
+        </w:rPr>
+        <w:t>pow</w:t>
       </w:r>
       <w:proofErr w:type="spellEnd"/>
       <w:r>
@@ -3598,7 +3645,18 @@
           <w:lang w:eastAsia="fr-FR"/>
           <w14:ligatures w14:val="none"/>
         </w:rPr>
-        <w:t>(C, d, N)</w:t>
+        <w:t>(</w:t>
+      </w:r>
+      <w:proofErr w:type="gramEnd"/>
+      <w:r>
+        <w:rPr>
+          <w:rFonts w:ascii="Times New Roman" w:eastAsia="Times New Roman" w:hAnsi="Times New Roman" w:cs="Times New Roman"/>
+          <w:color w:val="BCBEC4"/>
+          <w:kern w:val="0"/>
+          <w:lang w:eastAsia="fr-FR"/>
+          <w14:ligatures w14:val="none"/>
+        </w:rPr>
+        <w:t>C, d, N)</w:t>
       </w:r>
     </w:p>
     <w:p>
@@ -3947,59 +4005,1099 @@
         <w:spacing w:after="0" w:line="240" w:lineRule="auto"/>
         <w:rPr>
           <w:rFonts w:ascii="Times New Roman" w:hAnsi="Times New Roman" w:cs="Times New Roman"/>
-        </w:rPr>
-      </w:pPr>
-    </w:p>
-    <w:p>
-      <w:pPr>
-        <w:spacing w:after="0" w:line="240" w:lineRule="auto"/>
-        <w:rPr>
-          <w:rFonts w:ascii="Times New Roman" w:hAnsi="Times New Roman" w:cs="Times New Roman"/>
-        </w:rPr>
-      </w:pPr>
-    </w:p>
-    <w:p>
-      <w:pPr>
-        <w:spacing w:after="0" w:line="240" w:lineRule="auto"/>
-        <w:rPr>
-          <w:rFonts w:ascii="Times New Roman" w:hAnsi="Times New Roman" w:cs="Times New Roman"/>
-        </w:rPr>
-      </w:pPr>
-    </w:p>
-    <w:p>
-      <w:pPr>
-        <w:spacing w:after="0" w:line="240" w:lineRule="auto"/>
-        <w:rPr>
-          <w:rFonts w:ascii="Times New Roman" w:hAnsi="Times New Roman" w:cs="Times New Roman"/>
-        </w:rPr>
-      </w:pPr>
-    </w:p>
-    <w:p>
-      <w:pPr>
-        <w:spacing w:after="0" w:line="240" w:lineRule="auto"/>
-        <w:rPr>
-          <w:rFonts w:ascii="Times New Roman" w:hAnsi="Times New Roman" w:cs="Times New Roman"/>
-        </w:rPr>
-      </w:pPr>
-    </w:p>
-    <w:p>
-      <w:pPr>
-        <w:spacing w:after="0" w:line="240" w:lineRule="auto"/>
-        <w:rPr>
-          <w:rFonts w:ascii="Times New Roman" w:hAnsi="Times New Roman" w:cs="Times New Roman"/>
+          <w:b/>
+          <w:bCs/>
+          <w:color w:val="0F9ED5" w:themeColor="accent4"/>
+          <w:u w:val="single"/>
+        </w:rPr>
+      </w:pPr>
+      <w:r>
+        <w:rPr>
+          <w:rFonts w:ascii="Times New Roman" w:hAnsi="Times New Roman" w:cs="Times New Roman"/>
+          <w:b/>
+          <w:bCs/>
+          <w:color w:val="0F9ED5" w:themeColor="accent4"/>
+          <w:u w:val="single"/>
+        </w:rPr>
+        <w:t xml:space="preserve">QUESTION </w:t>
+      </w:r>
+      <w:r>
+        <w:rPr>
+          <w:rFonts w:ascii="Times New Roman" w:hAnsi="Times New Roman" w:cs="Times New Roman" w:hint="eastAsia"/>
+          <w:b/>
+          <w:bCs/>
+          <w:color w:val="0F9ED5" w:themeColor="accent4"/>
+          <w:u w:val="single"/>
           <w:lang w:eastAsia="zh-CN"/>
         </w:rPr>
+        <w:t>2</w:t>
+      </w:r>
+      <w:r>
+        <w:rPr>
+          <w:rFonts w:ascii="Times New Roman" w:hAnsi="Times New Roman" w:cs="Times New Roman"/>
+          <w:b/>
+          <w:bCs/>
+          <w:color w:val="0F9ED5" w:themeColor="accent4"/>
+          <w:u w:val="single"/>
+        </w:rPr>
+        <w:t> :</w:t>
+      </w:r>
+    </w:p>
+    <w:p>
+      <w:pPr>
+        <w:spacing w:after="0" w:line="240" w:lineRule="auto"/>
+        <w:rPr>
+          <w:rFonts w:ascii="Times New Roman" w:hAnsi="Times New Roman" w:cs="Times New Roman"/>
+          <w:b/>
+          <w:bCs/>
+          <w:color w:val="0F9ED5" w:themeColor="accent4"/>
+          <w:u w:val="single"/>
+        </w:rPr>
+      </w:pPr>
+    </w:p>
+    <w:p>
+      <w:pPr>
+        <w:spacing w:after="0" w:line="240" w:lineRule="auto"/>
+        <w:rPr>
+          <w:rFonts w:ascii="Times New Roman" w:hAnsi="Times New Roman" w:cs="Times New Roman"/>
+        </w:rPr>
+      </w:pPr>
+    </w:p>
+    <w:p>
+      <w:pPr>
+        <w:spacing w:after="0" w:line="240" w:lineRule="auto"/>
+        <w:rPr>
+          <w:rFonts w:ascii="Times New Roman" w:hAnsi="Times New Roman" w:cs="Times New Roman"/>
+        </w:rPr>
       </w:pPr>
       <w:r>
         <w:rPr>
           <w:rFonts w:ascii="Times New Roman" w:hAnsi="Times New Roman" w:cs="Times New Roman" w:hint="eastAsia"/>
+        </w:rPr>
+        <w:t xml:space="preserve">On fait 2 checks un des </w:t>
+      </w:r>
+      <w:r>
+        <w:rPr>
+          <w:rFonts w:ascii="Times New Roman" w:hAnsi="Times New Roman" w:cs="Times New Roman"/>
+        </w:rPr>
+        <w:t>fréquences</w:t>
+      </w:r>
+      <w:r>
+        <w:rPr>
+          <w:rFonts w:ascii="Times New Roman" w:hAnsi="Times New Roman" w:cs="Times New Roman" w:hint="eastAsia"/>
+        </w:rPr>
+        <w:t xml:space="preserve"> et un autre lors de l'association on </w:t>
+      </w:r>
+      <w:r>
+        <w:rPr>
+          <w:rFonts w:ascii="Times New Roman" w:hAnsi="Times New Roman" w:cs="Times New Roman"/>
+        </w:rPr>
+        <w:t>vérifie</w:t>
+      </w:r>
+      <w:r>
+        <w:rPr>
+          <w:rFonts w:ascii="Times New Roman" w:hAnsi="Times New Roman" w:cs="Times New Roman" w:hint="eastAsia"/>
+        </w:rPr>
+        <w:t xml:space="preserve"> que l'on ne met pas deux </w:t>
+      </w:r>
+      <w:r>
+        <w:rPr>
+          <w:rFonts w:ascii="Times New Roman" w:hAnsi="Times New Roman" w:cs="Times New Roman"/>
+        </w:rPr>
+        <w:t>caractères</w:t>
+      </w:r>
+      <w:r>
+        <w:rPr>
+          <w:rFonts w:ascii="Times New Roman" w:hAnsi="Times New Roman" w:cs="Times New Roman" w:hint="eastAsia"/>
+        </w:rPr>
+        <w:t xml:space="preserve"> ayant un espace </w:t>
+      </w:r>
+      <w:r>
+        <w:rPr>
+          <w:rFonts w:ascii="Times New Roman" w:hAnsi="Times New Roman" w:cs="Times New Roman"/>
+        </w:rPr>
+        <w:t>à</w:t>
+      </w:r>
+      <w:r>
+        <w:rPr>
+          <w:rFonts w:ascii="Times New Roman" w:hAnsi="Times New Roman" w:cs="Times New Roman" w:hint="eastAsia"/>
+        </w:rPr>
+        <w:t xml:space="preserve"> c</w:t>
+      </w:r>
+      <w:r>
+        <w:rPr>
+          <w:rFonts w:ascii="Times New Roman" w:hAnsi="Times New Roman" w:cs="Times New Roman"/>
+        </w:rPr>
+        <w:t>ô</w:t>
+      </w:r>
+      <w:r>
+        <w:rPr>
+          <w:rFonts w:ascii="Times New Roman" w:hAnsi="Times New Roman" w:cs="Times New Roman" w:hint="eastAsia"/>
+        </w:rPr>
+        <w:t>t</w:t>
+      </w:r>
+      <w:r>
+        <w:rPr>
+          <w:rFonts w:ascii="Times New Roman" w:hAnsi="Times New Roman" w:cs="Times New Roman"/>
+        </w:rPr>
+        <w:t>é</w:t>
+      </w:r>
+      <w:r>
+        <w:rPr>
+          <w:rFonts w:ascii="Times New Roman" w:hAnsi="Times New Roman" w:cs="Times New Roman" w:hint="eastAsia"/>
+        </w:rPr>
+        <w:t xml:space="preserve"> ensemble, car cela est </w:t>
+      </w:r>
+      <w:r>
+        <w:rPr>
+          <w:rFonts w:ascii="Times New Roman" w:hAnsi="Times New Roman" w:cs="Times New Roman"/>
+        </w:rPr>
+        <w:t>très</w:t>
+      </w:r>
+      <w:r>
+        <w:rPr>
+          <w:rFonts w:ascii="Times New Roman" w:hAnsi="Times New Roman" w:cs="Times New Roman" w:hint="eastAsia"/>
+        </w:rPr>
+        <w:t xml:space="preserve"> rare en </w:t>
+      </w:r>
+      <w:r>
+        <w:rPr>
+          <w:rFonts w:ascii="Times New Roman" w:hAnsi="Times New Roman" w:cs="Times New Roman"/>
+        </w:rPr>
+        <w:t>français</w:t>
+      </w:r>
+      <w:r>
+        <w:rPr>
+          <w:rFonts w:ascii="Times New Roman" w:hAnsi="Times New Roman" w:cs="Times New Roman" w:hint="eastAsia"/>
+        </w:rPr>
+        <w:t xml:space="preserve"> de laisser 2 espaces c</w:t>
+      </w:r>
+      <w:r>
+        <w:rPr>
+          <w:rFonts w:ascii="Times New Roman" w:hAnsi="Times New Roman" w:cs="Times New Roman"/>
+        </w:rPr>
+        <w:t>ô</w:t>
+      </w:r>
+      <w:r>
+        <w:rPr>
+          <w:rFonts w:ascii="Times New Roman" w:hAnsi="Times New Roman" w:cs="Times New Roman" w:hint="eastAsia"/>
+        </w:rPr>
+        <w:t xml:space="preserve">te </w:t>
+      </w:r>
+      <w:r>
+        <w:rPr>
+          <w:rFonts w:ascii="Times New Roman" w:hAnsi="Times New Roman" w:cs="Times New Roman"/>
+        </w:rPr>
+        <w:t xml:space="preserve">à </w:t>
+      </w:r>
+      <w:r>
+        <w:rPr>
+          <w:rFonts w:ascii="Times New Roman" w:hAnsi="Times New Roman" w:cs="Times New Roman"/>
+        </w:rPr>
+        <w:t>côte</w:t>
+      </w:r>
+      <w:r>
+        <w:rPr>
+          <w:rFonts w:ascii="Times New Roman" w:hAnsi="Times New Roman" w:cs="Times New Roman" w:hint="eastAsia"/>
+        </w:rPr>
+        <w:t xml:space="preserve"> donc par exemple "e</w:t>
+      </w:r>
+      <w:r>
+        <w:rPr>
+          <w:rFonts w:ascii="Times New Roman" w:hAnsi="Times New Roman" w:cs="Times New Roman"/>
+        </w:rPr>
+        <w:t>_ _</w:t>
+      </w:r>
+      <w:r>
+        <w:rPr>
+          <w:rFonts w:ascii="Times New Roman" w:hAnsi="Times New Roman" w:cs="Times New Roman" w:hint="eastAsia"/>
+        </w:rPr>
+        <w:t xml:space="preserve">a" n'est pas </w:t>
+      </w:r>
+      <w:r>
+        <w:rPr>
+          <w:rFonts w:ascii="Times New Roman" w:hAnsi="Times New Roman" w:cs="Times New Roman"/>
+        </w:rPr>
+        <w:t>accepté</w:t>
+      </w:r>
+      <w:r>
+        <w:rPr>
+          <w:rFonts w:ascii="Times New Roman" w:hAnsi="Times New Roman" w:cs="Times New Roman" w:hint="eastAsia"/>
+        </w:rPr>
+        <w:t xml:space="preserve"> dans notre boucle. On s'attaque sur l'analyse des espaces car </w:t>
+      </w:r>
+      <w:r>
+        <w:rPr>
+          <w:rFonts w:ascii="Times New Roman" w:hAnsi="Times New Roman" w:cs="Times New Roman"/>
+        </w:rPr>
+        <w:t>ce sont</w:t>
+      </w:r>
+      <w:r>
+        <w:rPr>
+          <w:rFonts w:ascii="Times New Roman" w:hAnsi="Times New Roman" w:cs="Times New Roman" w:hint="eastAsia"/>
+        </w:rPr>
+        <w:t xml:space="preserve"> les </w:t>
+      </w:r>
+      <w:r>
+        <w:rPr>
+          <w:rFonts w:ascii="Times New Roman" w:hAnsi="Times New Roman" w:cs="Times New Roman"/>
+        </w:rPr>
+        <w:t>caractères</w:t>
+      </w:r>
+      <w:r>
+        <w:rPr>
+          <w:rFonts w:ascii="Times New Roman" w:hAnsi="Times New Roman" w:cs="Times New Roman" w:hint="eastAsia"/>
+        </w:rPr>
+        <w:t xml:space="preserve"> le plus utilises dans les textes en </w:t>
+      </w:r>
+      <w:r>
+        <w:rPr>
+          <w:rFonts w:ascii="Times New Roman" w:hAnsi="Times New Roman" w:cs="Times New Roman"/>
+        </w:rPr>
+        <w:t>français</w:t>
+      </w:r>
+      <w:r>
+        <w:rPr>
+          <w:rFonts w:ascii="Times New Roman" w:hAnsi="Times New Roman" w:cs="Times New Roman" w:hint="eastAsia"/>
+        </w:rPr>
+        <w:t xml:space="preserve"> ils donnent donc beaucoup d'informations en l'analysant.</w:t>
+      </w:r>
+    </w:p>
+    <w:p>
+      <w:pPr>
+        <w:spacing w:after="0" w:line="240" w:lineRule="auto"/>
+        <w:rPr>
+          <w:rFonts w:ascii="Times New Roman" w:hAnsi="Times New Roman" w:cs="Times New Roman"/>
+        </w:rPr>
+      </w:pPr>
+    </w:p>
+    <w:p>
+      <w:pPr>
+        <w:spacing w:after="0" w:line="240" w:lineRule="auto"/>
+        <w:rPr>
+          <w:rFonts w:ascii="Times New Roman" w:hAnsi="Times New Roman" w:cs="Times New Roman"/>
+        </w:rPr>
+      </w:pPr>
+      <w:r>
+        <w:rPr>
+          <w:rFonts w:ascii="Times New Roman" w:hAnsi="Times New Roman" w:cs="Times New Roman" w:hint="eastAsia"/>
+        </w:rPr>
+        <w:t xml:space="preserve">On </w:t>
+      </w:r>
+      <w:r>
+        <w:rPr>
+          <w:rFonts w:ascii="Times New Roman" w:hAnsi="Times New Roman" w:cs="Times New Roman"/>
+        </w:rPr>
+        <w:t>vérifie</w:t>
+      </w:r>
+      <w:r>
+        <w:rPr>
+          <w:rFonts w:ascii="Times New Roman" w:hAnsi="Times New Roman" w:cs="Times New Roman" w:hint="eastAsia"/>
+        </w:rPr>
+        <w:t xml:space="preserve"> aussi quand on veut placer un saut de ligne que si l'</w:t>
+      </w:r>
+      <w:r>
+        <w:rPr>
+          <w:rFonts w:ascii="Times New Roman" w:hAnsi="Times New Roman" w:cs="Times New Roman"/>
+        </w:rPr>
+        <w:t>élément</w:t>
+      </w:r>
+      <w:r>
+        <w:rPr>
+          <w:rFonts w:ascii="Times New Roman" w:hAnsi="Times New Roman" w:cs="Times New Roman" w:hint="eastAsia"/>
+        </w:rPr>
+        <w:t xml:space="preserve"> d'avant forme un mot seule de forme espace </w:t>
+      </w:r>
+      <w:r>
+        <w:rPr>
+          <w:rFonts w:ascii="Times New Roman" w:hAnsi="Times New Roman" w:cs="Times New Roman"/>
+        </w:rPr>
+        <w:t>caractère</w:t>
+      </w:r>
+      <w:r>
+        <w:rPr>
+          <w:rFonts w:ascii="Times New Roman" w:hAnsi="Times New Roman" w:cs="Times New Roman" w:hint="eastAsia"/>
+        </w:rPr>
+        <w:t xml:space="preserve"> comme " a", si oui alors il faut </w:t>
+      </w:r>
+      <w:r>
+        <w:rPr>
+          <w:rFonts w:ascii="Times New Roman" w:hAnsi="Times New Roman" w:cs="Times New Roman"/>
+        </w:rPr>
+        <w:t>vérifier</w:t>
+      </w:r>
+      <w:r>
+        <w:rPr>
+          <w:rFonts w:ascii="Times New Roman" w:hAnsi="Times New Roman" w:cs="Times New Roman" w:hint="eastAsia"/>
+        </w:rPr>
+        <w:t xml:space="preserve"> si ce mot seule est </w:t>
+      </w:r>
+      <w:r>
+        <w:rPr>
+          <w:rFonts w:ascii="Times New Roman" w:hAnsi="Times New Roman" w:cs="Times New Roman"/>
+        </w:rPr>
+        <w:t>correct</w:t>
+      </w:r>
+      <w:r>
+        <w:rPr>
+          <w:rFonts w:ascii="Times New Roman" w:hAnsi="Times New Roman" w:cs="Times New Roman" w:hint="eastAsia"/>
+        </w:rPr>
+        <w:t xml:space="preserve">, </w:t>
+      </w:r>
+      <w:r>
+        <w:rPr>
+          <w:rFonts w:ascii="Times New Roman" w:hAnsi="Times New Roman" w:cs="Times New Roman"/>
+        </w:rPr>
+        <w:t>s’il</w:t>
+      </w:r>
+      <w:r>
+        <w:rPr>
+          <w:rFonts w:ascii="Times New Roman" w:hAnsi="Times New Roman" w:cs="Times New Roman" w:hint="eastAsia"/>
+        </w:rPr>
+        <w:t xml:space="preserve"> est alors on peut placer notre symbole qui contient le saut de ligne</w:t>
+      </w:r>
+    </w:p>
+    <w:p>
+      <w:pPr>
+        <w:spacing w:after="0" w:line="240" w:lineRule="auto"/>
+        <w:rPr>
+          <w:rFonts w:ascii="Times New Roman" w:hAnsi="Times New Roman" w:cs="Times New Roman"/>
+        </w:rPr>
+      </w:pPr>
+    </w:p>
+    <w:p>
+      <w:pPr>
+        <w:shd w:val="clear" w:color="auto" w:fill="1E1F22"/>
+        <w:tabs>
+          <w:tab w:val="left" w:pos="916"/>
+          <w:tab w:val="left" w:pos="1832"/>
+          <w:tab w:val="left" w:pos="2748"/>
+          <w:tab w:val="left" w:pos="3664"/>
+          <w:tab w:val="left" w:pos="4580"/>
+          <w:tab w:val="left" w:pos="5496"/>
+          <w:tab w:val="left" w:pos="6412"/>
+          <w:tab w:val="left" w:pos="7328"/>
+          <w:tab w:val="left" w:pos="8244"/>
+          <w:tab w:val="left" w:pos="9160"/>
+          <w:tab w:val="left" w:pos="10076"/>
+          <w:tab w:val="left" w:pos="10992"/>
+          <w:tab w:val="left" w:pos="11908"/>
+          <w:tab w:val="left" w:pos="12824"/>
+          <w:tab w:val="left" w:pos="13740"/>
+          <w:tab w:val="left" w:pos="14656"/>
+        </w:tabs>
+        <w:spacing w:after="0" w:line="240" w:lineRule="auto"/>
+        <w:rPr>
+          <w:rFonts w:ascii="Courier New" w:eastAsia="Times New Roman" w:hAnsi="Courier New" w:cs="Courier New"/>
+          <w:color w:val="BCBEC4"/>
+          <w:kern w:val="0"/>
+          <w:sz w:val="20"/>
+          <w:szCs w:val="20"/>
+          <w:lang w:val="en-US" w:eastAsia="zh-CN"/>
+          <w14:ligatures w14:val="none"/>
+        </w:rPr>
+      </w:pPr>
+      <w:r>
+        <w:rPr>
+          <w:rFonts w:ascii="Courier New" w:eastAsia="Times New Roman" w:hAnsi="Courier New" w:cs="Courier New"/>
+          <w:color w:val="CF8E6D"/>
+          <w:kern w:val="0"/>
+          <w:sz w:val="20"/>
+          <w:szCs w:val="20"/>
+          <w:lang w:val="en-US" w:eastAsia="zh-CN"/>
+          <w14:ligatures w14:val="none"/>
+        </w:rPr>
+        <w:t xml:space="preserve">if </w:t>
+      </w:r>
+      <w:r>
+        <w:rPr>
+          <w:rFonts w:ascii="Courier New" w:eastAsia="Times New Roman" w:hAnsi="Courier New" w:cs="Courier New"/>
+          <w:color w:val="6AAB73"/>
+          <w:kern w:val="0"/>
+          <w:sz w:val="20"/>
+          <w:szCs w:val="20"/>
+          <w:lang w:val="en-US" w:eastAsia="zh-CN"/>
+          <w14:ligatures w14:val="none"/>
+        </w:rPr>
+        <w:t>"</w:t>
+      </w:r>
+      <w:r>
+        <w:rPr>
+          <w:rFonts w:ascii="Courier New" w:eastAsia="Times New Roman" w:hAnsi="Courier New" w:cs="Courier New"/>
+          <w:color w:val="CF8E6D"/>
+          <w:kern w:val="0"/>
+          <w:sz w:val="20"/>
+          <w:szCs w:val="20"/>
+          <w:lang w:val="en-US" w:eastAsia="zh-CN"/>
+          <w14:ligatures w14:val="none"/>
+        </w:rPr>
+        <w:t>\n</w:t>
+      </w:r>
+      <w:r>
+        <w:rPr>
+          <w:rFonts w:ascii="Courier New" w:eastAsia="Times New Roman" w:hAnsi="Courier New" w:cs="Courier New"/>
+          <w:color w:val="6AAB73"/>
+          <w:kern w:val="0"/>
+          <w:sz w:val="20"/>
+          <w:szCs w:val="20"/>
+          <w:lang w:val="en-US" w:eastAsia="zh-CN"/>
+          <w14:ligatures w14:val="none"/>
+        </w:rPr>
+        <w:t xml:space="preserve">" </w:t>
+      </w:r>
+      <w:r>
+        <w:rPr>
+          <w:rFonts w:ascii="Courier New" w:eastAsia="Times New Roman" w:hAnsi="Courier New" w:cs="Courier New"/>
+          <w:color w:val="CF8E6D"/>
+          <w:kern w:val="0"/>
+          <w:sz w:val="20"/>
+          <w:szCs w:val="20"/>
+          <w:lang w:val="en-US" w:eastAsia="zh-CN"/>
+          <w14:ligatures w14:val="none"/>
+        </w:rPr>
+        <w:t xml:space="preserve">in </w:t>
+      </w:r>
+      <w:proofErr w:type="spellStart"/>
+      <w:r>
+        <w:rPr>
+          <w:rFonts w:ascii="Courier New" w:eastAsia="Times New Roman" w:hAnsi="Courier New" w:cs="Courier New"/>
+          <w:color w:val="BCBEC4"/>
+          <w:kern w:val="0"/>
+          <w:sz w:val="20"/>
+          <w:szCs w:val="20"/>
+          <w:lang w:val="en-US" w:eastAsia="zh-CN"/>
+          <w14:ligatures w14:val="none"/>
+        </w:rPr>
+        <w:t>symbole</w:t>
+      </w:r>
+      <w:proofErr w:type="spellEnd"/>
+      <w:r>
+        <w:rPr>
+          <w:rFonts w:ascii="Courier New" w:eastAsia="Times New Roman" w:hAnsi="Courier New" w:cs="Courier New"/>
+          <w:color w:val="BCBEC4"/>
+          <w:kern w:val="0"/>
+          <w:sz w:val="20"/>
+          <w:szCs w:val="20"/>
+          <w:lang w:val="en-US" w:eastAsia="zh-CN"/>
+          <w14:ligatures w14:val="none"/>
+        </w:rPr>
+        <w:t>:</w:t>
+      </w:r>
+      <w:r>
+        <w:rPr>
+          <w:rFonts w:ascii="Courier New" w:eastAsia="Times New Roman" w:hAnsi="Courier New" w:cs="Courier New"/>
+          <w:color w:val="BCBEC4"/>
+          <w:kern w:val="0"/>
+          <w:sz w:val="20"/>
+          <w:szCs w:val="20"/>
+          <w:lang w:val="en-US" w:eastAsia="zh-CN"/>
+          <w14:ligatures w14:val="none"/>
+        </w:rPr>
+        <w:br/>
+        <w:t xml:space="preserve">    </w:t>
+      </w:r>
+      <w:r>
+        <w:rPr>
+          <w:rFonts w:ascii="Courier New" w:eastAsia="Times New Roman" w:hAnsi="Courier New" w:cs="Courier New"/>
+          <w:color w:val="CF8E6D"/>
+          <w:kern w:val="0"/>
+          <w:sz w:val="20"/>
+          <w:szCs w:val="20"/>
+          <w:lang w:val="en-US" w:eastAsia="zh-CN"/>
+          <w14:ligatures w14:val="none"/>
+        </w:rPr>
+        <w:t xml:space="preserve">for </w:t>
+      </w:r>
+      <w:proofErr w:type="spellStart"/>
+      <w:r>
+        <w:rPr>
+          <w:rFonts w:ascii="Courier New" w:eastAsia="Times New Roman" w:hAnsi="Courier New" w:cs="Courier New"/>
+          <w:color w:val="BCBEC4"/>
+          <w:kern w:val="0"/>
+          <w:sz w:val="20"/>
+          <w:szCs w:val="20"/>
+          <w:lang w:val="en-US" w:eastAsia="zh-CN"/>
+          <w14:ligatures w14:val="none"/>
+        </w:rPr>
+        <w:t>i</w:t>
+      </w:r>
+      <w:proofErr w:type="spellEnd"/>
+      <w:r>
+        <w:rPr>
+          <w:rFonts w:ascii="Courier New" w:eastAsia="Times New Roman" w:hAnsi="Courier New" w:cs="Courier New"/>
+          <w:color w:val="BCBEC4"/>
+          <w:kern w:val="0"/>
+          <w:sz w:val="20"/>
+          <w:szCs w:val="20"/>
+          <w:lang w:val="en-US" w:eastAsia="zh-CN"/>
+          <w14:ligatures w14:val="none"/>
+        </w:rPr>
+        <w:t xml:space="preserve"> </w:t>
+      </w:r>
+      <w:r>
+        <w:rPr>
+          <w:rFonts w:ascii="Courier New" w:eastAsia="Times New Roman" w:hAnsi="Courier New" w:cs="Courier New"/>
+          <w:color w:val="CF8E6D"/>
+          <w:kern w:val="0"/>
+          <w:sz w:val="20"/>
+          <w:szCs w:val="20"/>
+          <w:lang w:val="en-US" w:eastAsia="zh-CN"/>
+          <w14:ligatures w14:val="none"/>
+        </w:rPr>
+        <w:t xml:space="preserve">in </w:t>
+      </w:r>
+      <w:r>
+        <w:rPr>
+          <w:rFonts w:ascii="Courier New" w:eastAsia="Times New Roman" w:hAnsi="Courier New" w:cs="Courier New"/>
+          <w:color w:val="8888C6"/>
+          <w:kern w:val="0"/>
+          <w:sz w:val="20"/>
+          <w:szCs w:val="20"/>
+          <w:lang w:val="en-US" w:eastAsia="zh-CN"/>
+          <w14:ligatures w14:val="none"/>
+        </w:rPr>
+        <w:t>range</w:t>
+      </w:r>
+      <w:r>
+        <w:rPr>
+          <w:rFonts w:ascii="Courier New" w:eastAsia="Times New Roman" w:hAnsi="Courier New" w:cs="Courier New"/>
+          <w:color w:val="BCBEC4"/>
+          <w:kern w:val="0"/>
+          <w:sz w:val="20"/>
+          <w:szCs w:val="20"/>
+          <w:lang w:val="en-US" w:eastAsia="zh-CN"/>
+          <w14:ligatures w14:val="none"/>
+        </w:rPr>
+        <w:t>(</w:t>
+      </w:r>
+      <w:r>
+        <w:rPr>
+          <w:rFonts w:ascii="Courier New" w:eastAsia="Times New Roman" w:hAnsi="Courier New" w:cs="Courier New"/>
+          <w:color w:val="2AACB8"/>
+          <w:kern w:val="0"/>
+          <w:sz w:val="20"/>
+          <w:szCs w:val="20"/>
+          <w:lang w:val="en-US" w:eastAsia="zh-CN"/>
+          <w14:ligatures w14:val="none"/>
+        </w:rPr>
+        <w:t>1</w:t>
+      </w:r>
+      <w:r>
+        <w:rPr>
+          <w:rFonts w:ascii="Courier New" w:eastAsia="Times New Roman" w:hAnsi="Courier New" w:cs="Courier New"/>
+          <w:color w:val="BCBEC4"/>
+          <w:kern w:val="0"/>
+          <w:sz w:val="20"/>
+          <w:szCs w:val="20"/>
+          <w:lang w:val="en-US" w:eastAsia="zh-CN"/>
+          <w14:ligatures w14:val="none"/>
+        </w:rPr>
+        <w:t xml:space="preserve">, </w:t>
+      </w:r>
+      <w:proofErr w:type="spellStart"/>
+      <w:r>
+        <w:rPr>
+          <w:rFonts w:ascii="Courier New" w:eastAsia="Times New Roman" w:hAnsi="Courier New" w:cs="Courier New"/>
+          <w:color w:val="8888C6"/>
+          <w:kern w:val="0"/>
+          <w:sz w:val="20"/>
+          <w:szCs w:val="20"/>
+          <w:lang w:val="en-US" w:eastAsia="zh-CN"/>
+          <w14:ligatures w14:val="none"/>
+        </w:rPr>
+        <w:t>len</w:t>
+      </w:r>
+      <w:proofErr w:type="spellEnd"/>
+      <w:r>
+        <w:rPr>
+          <w:rFonts w:ascii="Courier New" w:eastAsia="Times New Roman" w:hAnsi="Courier New" w:cs="Courier New"/>
+          <w:color w:val="BCBEC4"/>
+          <w:kern w:val="0"/>
+          <w:sz w:val="20"/>
+          <w:szCs w:val="20"/>
+          <w:lang w:val="en-US" w:eastAsia="zh-CN"/>
+          <w14:ligatures w14:val="none"/>
+        </w:rPr>
+        <w:t>(</w:t>
+      </w:r>
+      <w:proofErr w:type="spellStart"/>
+      <w:r>
+        <w:rPr>
+          <w:rFonts w:ascii="Courier New" w:eastAsia="Times New Roman" w:hAnsi="Courier New" w:cs="Courier New"/>
+          <w:color w:val="BCBEC4"/>
+          <w:kern w:val="0"/>
+          <w:sz w:val="20"/>
+          <w:szCs w:val="20"/>
+          <w:lang w:val="en-US" w:eastAsia="zh-CN"/>
+          <w14:ligatures w14:val="none"/>
+        </w:rPr>
+        <w:t>list_modif</w:t>
+      </w:r>
+      <w:proofErr w:type="spellEnd"/>
+      <w:r>
+        <w:rPr>
+          <w:rFonts w:ascii="Courier New" w:eastAsia="Times New Roman" w:hAnsi="Courier New" w:cs="Courier New"/>
+          <w:color w:val="BCBEC4"/>
+          <w:kern w:val="0"/>
+          <w:sz w:val="20"/>
+          <w:szCs w:val="20"/>
+          <w:lang w:val="en-US" w:eastAsia="zh-CN"/>
+          <w14:ligatures w14:val="none"/>
+        </w:rPr>
+        <w:t>)):</w:t>
+      </w:r>
+      <w:r>
+        <w:rPr>
+          <w:rFonts w:ascii="Courier New" w:eastAsia="Times New Roman" w:hAnsi="Courier New" w:cs="Courier New"/>
+          <w:color w:val="BCBEC4"/>
+          <w:kern w:val="0"/>
+          <w:sz w:val="20"/>
+          <w:szCs w:val="20"/>
+          <w:lang w:val="en-US" w:eastAsia="zh-CN"/>
+          <w14:ligatures w14:val="none"/>
+        </w:rPr>
+        <w:br/>
+        <w:t xml:space="preserve">        </w:t>
+      </w:r>
+      <w:r>
+        <w:rPr>
+          <w:rFonts w:ascii="Courier New" w:eastAsia="Times New Roman" w:hAnsi="Courier New" w:cs="Courier New"/>
+          <w:color w:val="CF8E6D"/>
+          <w:kern w:val="0"/>
+          <w:sz w:val="20"/>
+          <w:szCs w:val="20"/>
+          <w:lang w:val="en-US" w:eastAsia="zh-CN"/>
+          <w14:ligatures w14:val="none"/>
+        </w:rPr>
+        <w:t xml:space="preserve">if </w:t>
+      </w:r>
+      <w:proofErr w:type="spellStart"/>
+      <w:r>
+        <w:rPr>
+          <w:rFonts w:ascii="Courier New" w:eastAsia="Times New Roman" w:hAnsi="Courier New" w:cs="Courier New"/>
+          <w:color w:val="BCBEC4"/>
+          <w:kern w:val="0"/>
+          <w:sz w:val="20"/>
+          <w:szCs w:val="20"/>
+          <w:lang w:val="en-US" w:eastAsia="zh-CN"/>
+          <w14:ligatures w14:val="none"/>
+        </w:rPr>
+        <w:t>list_modif</w:t>
+      </w:r>
+      <w:proofErr w:type="spellEnd"/>
+      <w:r>
+        <w:rPr>
+          <w:rFonts w:ascii="Courier New" w:eastAsia="Times New Roman" w:hAnsi="Courier New" w:cs="Courier New"/>
+          <w:color w:val="BCBEC4"/>
+          <w:kern w:val="0"/>
+          <w:sz w:val="20"/>
+          <w:szCs w:val="20"/>
+          <w:lang w:val="en-US" w:eastAsia="zh-CN"/>
+          <w14:ligatures w14:val="none"/>
+        </w:rPr>
+        <w:t>[</w:t>
+      </w:r>
+      <w:proofErr w:type="spellStart"/>
+      <w:r>
+        <w:rPr>
+          <w:rFonts w:ascii="Courier New" w:eastAsia="Times New Roman" w:hAnsi="Courier New" w:cs="Courier New"/>
+          <w:color w:val="BCBEC4"/>
+          <w:kern w:val="0"/>
+          <w:sz w:val="20"/>
+          <w:szCs w:val="20"/>
+          <w:lang w:val="en-US" w:eastAsia="zh-CN"/>
+          <w14:ligatures w14:val="none"/>
+        </w:rPr>
+        <w:t>i</w:t>
+      </w:r>
+      <w:proofErr w:type="spellEnd"/>
+      <w:r>
+        <w:rPr>
+          <w:rFonts w:ascii="Courier New" w:eastAsia="Times New Roman" w:hAnsi="Courier New" w:cs="Courier New"/>
+          <w:color w:val="BCBEC4"/>
+          <w:kern w:val="0"/>
+          <w:sz w:val="20"/>
+          <w:szCs w:val="20"/>
+          <w:lang w:val="en-US" w:eastAsia="zh-CN"/>
+          <w14:ligatures w14:val="none"/>
+        </w:rPr>
+        <w:t xml:space="preserve">].binary == </w:t>
+      </w:r>
+      <w:proofErr w:type="spellStart"/>
+      <w:r>
+        <w:rPr>
+          <w:rFonts w:ascii="Courier New" w:eastAsia="Times New Roman" w:hAnsi="Courier New" w:cs="Courier New"/>
+          <w:color w:val="BCBEC4"/>
+          <w:kern w:val="0"/>
+          <w:sz w:val="20"/>
+          <w:szCs w:val="20"/>
+          <w:lang w:val="en-US" w:eastAsia="zh-CN"/>
+          <w14:ligatures w14:val="none"/>
+        </w:rPr>
+        <w:t>motif_bin</w:t>
+      </w:r>
+      <w:proofErr w:type="spellEnd"/>
+      <w:r>
+        <w:rPr>
+          <w:rFonts w:ascii="Courier New" w:eastAsia="Times New Roman" w:hAnsi="Courier New" w:cs="Courier New"/>
+          <w:color w:val="BCBEC4"/>
+          <w:kern w:val="0"/>
+          <w:sz w:val="20"/>
+          <w:szCs w:val="20"/>
+          <w:lang w:val="en-US" w:eastAsia="zh-CN"/>
+          <w14:ligatures w14:val="none"/>
+        </w:rPr>
+        <w:t>:</w:t>
+      </w:r>
+      <w:r>
+        <w:rPr>
+          <w:rFonts w:ascii="Courier New" w:eastAsia="Times New Roman" w:hAnsi="Courier New" w:cs="Courier New"/>
+          <w:color w:val="BCBEC4"/>
+          <w:kern w:val="0"/>
+          <w:sz w:val="20"/>
+          <w:szCs w:val="20"/>
+          <w:lang w:val="en-US" w:eastAsia="zh-CN"/>
+          <w14:ligatures w14:val="none"/>
+        </w:rPr>
+        <w:br/>
+        <w:t xml:space="preserve">            </w:t>
+      </w:r>
+      <w:r>
+        <w:rPr>
+          <w:rFonts w:ascii="Courier New" w:eastAsia="Times New Roman" w:hAnsi="Courier New" w:cs="Courier New"/>
+          <w:color w:val="7A7E85"/>
+          <w:kern w:val="0"/>
+          <w:sz w:val="20"/>
+          <w:szCs w:val="20"/>
+          <w:lang w:val="en-US" w:eastAsia="zh-CN"/>
+          <w14:ligatures w14:val="none"/>
+        </w:rPr>
+        <w:t xml:space="preserve"># Valeur </w:t>
+      </w:r>
+      <w:proofErr w:type="spellStart"/>
+      <w:r>
+        <w:rPr>
+          <w:rFonts w:ascii="Courier New" w:eastAsia="Times New Roman" w:hAnsi="Courier New" w:cs="Courier New"/>
+          <w:color w:val="7A7E85"/>
+          <w:kern w:val="0"/>
+          <w:sz w:val="20"/>
+          <w:szCs w:val="20"/>
+          <w:lang w:val="en-US" w:eastAsia="zh-CN"/>
+          <w14:ligatures w14:val="none"/>
+        </w:rPr>
+        <w:t>précédente</w:t>
+      </w:r>
+      <w:proofErr w:type="spellEnd"/>
+      <w:r>
+        <w:rPr>
+          <w:rFonts w:ascii="Courier New" w:eastAsia="Times New Roman" w:hAnsi="Courier New" w:cs="Courier New"/>
+          <w:color w:val="7A7E85"/>
+          <w:kern w:val="0"/>
+          <w:sz w:val="20"/>
+          <w:szCs w:val="20"/>
+          <w:lang w:val="en-US" w:eastAsia="zh-CN"/>
+          <w14:ligatures w14:val="none"/>
+        </w:rPr>
+        <w:br/>
+        <w:t xml:space="preserve">            </w:t>
+      </w:r>
+      <w:r>
+        <w:rPr>
+          <w:rFonts w:ascii="Courier New" w:eastAsia="Times New Roman" w:hAnsi="Courier New" w:cs="Courier New"/>
+          <w:color w:val="BCBEC4"/>
+          <w:kern w:val="0"/>
+          <w:sz w:val="20"/>
+          <w:szCs w:val="20"/>
+          <w:lang w:val="en-US" w:eastAsia="zh-CN"/>
+          <w14:ligatures w14:val="none"/>
+        </w:rPr>
+        <w:t xml:space="preserve">pred = </w:t>
+      </w:r>
+      <w:proofErr w:type="spellStart"/>
+      <w:r>
+        <w:rPr>
+          <w:rFonts w:ascii="Courier New" w:eastAsia="Times New Roman" w:hAnsi="Courier New" w:cs="Courier New"/>
+          <w:color w:val="BCBEC4"/>
+          <w:kern w:val="0"/>
+          <w:sz w:val="20"/>
+          <w:szCs w:val="20"/>
+          <w:lang w:val="en-US" w:eastAsia="zh-CN"/>
+          <w14:ligatures w14:val="none"/>
+        </w:rPr>
+        <w:t>list_modif</w:t>
+      </w:r>
+      <w:proofErr w:type="spellEnd"/>
+      <w:r>
+        <w:rPr>
+          <w:rFonts w:ascii="Courier New" w:eastAsia="Times New Roman" w:hAnsi="Courier New" w:cs="Courier New"/>
+          <w:color w:val="BCBEC4"/>
+          <w:kern w:val="0"/>
+          <w:sz w:val="20"/>
+          <w:szCs w:val="20"/>
+          <w:lang w:val="en-US" w:eastAsia="zh-CN"/>
+          <w14:ligatures w14:val="none"/>
+        </w:rPr>
+        <w:t>[</w:t>
+      </w:r>
+      <w:proofErr w:type="spellStart"/>
+      <w:r>
+        <w:rPr>
+          <w:rFonts w:ascii="Courier New" w:eastAsia="Times New Roman" w:hAnsi="Courier New" w:cs="Courier New"/>
+          <w:color w:val="BCBEC4"/>
+          <w:kern w:val="0"/>
+          <w:sz w:val="20"/>
+          <w:szCs w:val="20"/>
+          <w:lang w:val="en-US" w:eastAsia="zh-CN"/>
+          <w14:ligatures w14:val="none"/>
+        </w:rPr>
+        <w:t>i</w:t>
+      </w:r>
+      <w:proofErr w:type="spellEnd"/>
+      <w:r>
+        <w:rPr>
+          <w:rFonts w:ascii="Courier New" w:eastAsia="Times New Roman" w:hAnsi="Courier New" w:cs="Courier New"/>
+          <w:color w:val="BCBEC4"/>
+          <w:kern w:val="0"/>
+          <w:sz w:val="20"/>
+          <w:szCs w:val="20"/>
+          <w:lang w:val="en-US" w:eastAsia="zh-CN"/>
+          <w14:ligatures w14:val="none"/>
+        </w:rPr>
+        <w:t xml:space="preserve"> - </w:t>
+      </w:r>
+      <w:r>
+        <w:rPr>
+          <w:rFonts w:ascii="Courier New" w:eastAsia="Times New Roman" w:hAnsi="Courier New" w:cs="Courier New"/>
+          <w:color w:val="2AACB8"/>
+          <w:kern w:val="0"/>
+          <w:sz w:val="20"/>
+          <w:szCs w:val="20"/>
+          <w:lang w:val="en-US" w:eastAsia="zh-CN"/>
+          <w14:ligatures w14:val="none"/>
+        </w:rPr>
+        <w:t>1</w:t>
+      </w:r>
+      <w:r>
+        <w:rPr>
+          <w:rFonts w:ascii="Courier New" w:eastAsia="Times New Roman" w:hAnsi="Courier New" w:cs="Courier New"/>
+          <w:color w:val="BCBEC4"/>
+          <w:kern w:val="0"/>
+          <w:sz w:val="20"/>
+          <w:szCs w:val="20"/>
+          <w:lang w:val="en-US" w:eastAsia="zh-CN"/>
+          <w14:ligatures w14:val="none"/>
+        </w:rPr>
+        <w:t>].symbol</w:t>
+      </w:r>
+      <w:r>
+        <w:rPr>
+          <w:rFonts w:ascii="Courier New" w:eastAsia="Times New Roman" w:hAnsi="Courier New" w:cs="Courier New"/>
+          <w:color w:val="BCBEC4"/>
+          <w:kern w:val="0"/>
+          <w:sz w:val="20"/>
+          <w:szCs w:val="20"/>
+          <w:lang w:val="en-US" w:eastAsia="zh-CN"/>
+          <w14:ligatures w14:val="none"/>
+        </w:rPr>
+        <w:br/>
+        <w:t xml:space="preserve">            </w:t>
+      </w:r>
+      <w:r>
+        <w:rPr>
+          <w:rFonts w:ascii="Courier New" w:eastAsia="Times New Roman" w:hAnsi="Courier New" w:cs="Courier New"/>
+          <w:color w:val="CF8E6D"/>
+          <w:kern w:val="0"/>
+          <w:sz w:val="20"/>
+          <w:szCs w:val="20"/>
+          <w:lang w:val="en-US" w:eastAsia="zh-CN"/>
+          <w14:ligatures w14:val="none"/>
+        </w:rPr>
+        <w:t xml:space="preserve">if not </w:t>
+      </w:r>
+      <w:r>
+        <w:rPr>
+          <w:rFonts w:ascii="Courier New" w:eastAsia="Times New Roman" w:hAnsi="Courier New" w:cs="Courier New"/>
+          <w:color w:val="BCBEC4"/>
+          <w:kern w:val="0"/>
+          <w:sz w:val="20"/>
+          <w:szCs w:val="20"/>
+          <w:lang w:val="en-US" w:eastAsia="zh-CN"/>
+          <w14:ligatures w14:val="none"/>
+        </w:rPr>
+        <w:t>(</w:t>
+      </w:r>
+      <w:proofErr w:type="spellStart"/>
+      <w:r>
+        <w:rPr>
+          <w:rFonts w:ascii="Courier New" w:eastAsia="Times New Roman" w:hAnsi="Courier New" w:cs="Courier New"/>
+          <w:color w:val="BCBEC4"/>
+          <w:kern w:val="0"/>
+          <w:sz w:val="20"/>
+          <w:szCs w:val="20"/>
+          <w:lang w:val="en-US" w:eastAsia="zh-CN"/>
+          <w14:ligatures w14:val="none"/>
+        </w:rPr>
+        <w:t>is_alone_letter_correct</w:t>
+      </w:r>
+      <w:proofErr w:type="spellEnd"/>
+      <w:r>
+        <w:rPr>
+          <w:rFonts w:ascii="Courier New" w:eastAsia="Times New Roman" w:hAnsi="Courier New" w:cs="Courier New"/>
+          <w:color w:val="BCBEC4"/>
+          <w:kern w:val="0"/>
+          <w:sz w:val="20"/>
+          <w:szCs w:val="20"/>
+          <w:lang w:val="en-US" w:eastAsia="zh-CN"/>
+          <w14:ligatures w14:val="none"/>
+        </w:rPr>
+        <w:t>(pred)):</w:t>
+      </w:r>
+      <w:r>
+        <w:rPr>
+          <w:rFonts w:ascii="Courier New" w:eastAsia="Times New Roman" w:hAnsi="Courier New" w:cs="Courier New"/>
+          <w:color w:val="BCBEC4"/>
+          <w:kern w:val="0"/>
+          <w:sz w:val="20"/>
+          <w:szCs w:val="20"/>
+          <w:lang w:val="en-US" w:eastAsia="zh-CN"/>
+          <w14:ligatures w14:val="none"/>
+        </w:rPr>
+        <w:br/>
+        <w:t xml:space="preserve">                </w:t>
+      </w:r>
+      <w:r>
+        <w:rPr>
+          <w:rFonts w:ascii="Courier New" w:eastAsia="Times New Roman" w:hAnsi="Courier New" w:cs="Courier New"/>
+          <w:color w:val="CF8E6D"/>
+          <w:kern w:val="0"/>
+          <w:sz w:val="20"/>
+          <w:szCs w:val="20"/>
+          <w:lang w:val="en-US" w:eastAsia="zh-CN"/>
+          <w14:ligatures w14:val="none"/>
+        </w:rPr>
+        <w:t>return False</w:t>
+      </w:r>
+    </w:p>
+    <w:p>
+      <w:pPr>
+        <w:spacing w:after="0" w:line="240" w:lineRule="auto"/>
+        <w:rPr>
+          <w:rFonts w:ascii="Times New Roman" w:hAnsi="Times New Roman" w:cs="Times New Roman"/>
+        </w:rPr>
+      </w:pPr>
+    </w:p>
+    <w:p>
+      <w:pPr>
+        <w:spacing w:after="0" w:line="240" w:lineRule="auto"/>
+        <w:rPr>
+          <w:rFonts w:ascii="Times New Roman" w:hAnsi="Times New Roman" w:cs="Times New Roman"/>
+          <w:lang w:val="fr-CA"/>
+        </w:rPr>
+      </w:pPr>
+      <w:r>
+        <w:rPr>
+          <w:rFonts w:ascii="Times New Roman" w:hAnsi="Times New Roman" w:cs="Times New Roman"/>
+          <w:lang w:val="fr-CA"/>
+        </w:rPr>
+        <w:t xml:space="preserve">Correction après décryptage : On crée une fonction def correction afin de corriger des erreurs de décryptage de caractère : Notamment le cas lorsque on a placer deux symboles cote a cote séparément comme 's’et 'e' pour 'se' alors que cela n'est pas possible. Cela s'explique du fait que si 'se' aurait été vu il aurait été remplacé par un bicaractères 'se' et non code séparément. Cependant avant de déclarer que cela est vraiment une erreur il faut voir si le symbole précède forme un bicaractères avec celui actuel, car si oui alors on aurait juste encrypté les 2 caractères en 1 symbole et donc savoir que le prochain caractère forme aussi un bicaractères serait pas une erreur exemple 'ide' forme le bicaractères 'ss' donc e s'ajoute naturellement. Mais si le caractère précèdent était juste un caractère quelconque précédant celui actuel alors dans ce cas le fait que celui actuel ne soit pas associe au caractère suivant un bicaractères alors qu'il est reconnu comme tel, est une erreur et c'est ce qu'on va chercher à corriger exemple de cas à corriger 'pse' </w:t>
+      </w:r>
+      <w:r>
+        <w:rPr>
+          <w:rFonts w:ascii="Times New Roman" w:hAnsi="Times New Roman" w:cs="Times New Roman"/>
+          <w:lang w:val="fr-CA"/>
+        </w:rPr>
+        <w:t>‘</w:t>
+      </w:r>
+      <w:proofErr w:type="spellStart"/>
+      <w:r>
+        <w:rPr>
+          <w:rFonts w:ascii="Times New Roman" w:hAnsi="Times New Roman" w:cs="Times New Roman"/>
+          <w:lang w:val="fr-CA"/>
+        </w:rPr>
+        <w:t>ps</w:t>
+      </w:r>
+      <w:proofErr w:type="spellEnd"/>
+      <w:r>
+        <w:rPr>
+          <w:rFonts w:ascii="Times New Roman" w:hAnsi="Times New Roman" w:cs="Times New Roman"/>
+          <w:lang w:val="fr-CA"/>
+        </w:rPr>
+        <w:t>’</w:t>
+      </w:r>
+      <w:r>
+        <w:rPr>
+          <w:rFonts w:ascii="Times New Roman" w:hAnsi="Times New Roman" w:cs="Times New Roman"/>
+          <w:lang w:val="fr-CA"/>
+        </w:rPr>
+        <w:t xml:space="preserve"> ne forme pas un bicaractères car rarement utilise, cependant 'se' souvent utilise en langue français est un bicaractères.</w:t>
+      </w:r>
+    </w:p>
+    <w:p>
+      <w:pPr>
+        <w:spacing w:after="0" w:line="240" w:lineRule="auto"/>
+        <w:rPr>
+          <w:rFonts w:ascii="Times New Roman" w:hAnsi="Times New Roman" w:cs="Times New Roman"/>
+        </w:rPr>
+      </w:pPr>
+    </w:p>
+    <w:p>
+      <w:pPr>
+        <w:spacing w:after="0" w:line="240" w:lineRule="auto"/>
+        <w:rPr>
+          <w:rFonts w:ascii="Times New Roman" w:hAnsi="Times New Roman" w:cs="Times New Roman"/>
+        </w:rPr>
+      </w:pPr>
+    </w:p>
+    <w:p>
+      <w:pPr>
+        <w:spacing w:after="0" w:line="240" w:lineRule="auto"/>
+        <w:rPr>
+          <w:rFonts w:ascii="Times New Roman" w:hAnsi="Times New Roman" w:cs="Times New Roman"/>
+        </w:rPr>
+      </w:pPr>
+    </w:p>
+    <w:p>
+      <w:pPr>
+        <w:spacing w:after="0" w:line="240" w:lineRule="auto"/>
+        <w:rPr>
+          <w:rFonts w:ascii="Times New Roman" w:hAnsi="Times New Roman" w:cs="Times New Roman"/>
+        </w:rPr>
+      </w:pPr>
+    </w:p>
+    <w:p>
+      <w:pPr>
+        <w:spacing w:after="0" w:line="240" w:lineRule="auto"/>
+        <w:rPr>
+          <w:rFonts w:ascii="Times New Roman" w:hAnsi="Times New Roman" w:cs="Times New Roman"/>
+        </w:rPr>
+      </w:pPr>
+    </w:p>
+    <w:p>
+      <w:pPr>
+        <w:spacing w:after="0" w:line="240" w:lineRule="auto"/>
+        <w:jc w:val="center"/>
+        <w:rPr>
+          <w:rFonts w:ascii="Times New Roman" w:hAnsi="Times New Roman" w:cs="Times New Roman"/>
+          <w:b/>
+          <w:bCs/>
           <w:lang w:eastAsia="zh-CN"/>
         </w:rPr>
+      </w:pPr>
+      <w:r>
+        <w:rPr>
+          <w:rFonts w:ascii="Times New Roman" w:hAnsi="Times New Roman" w:cs="Times New Roman" w:hint="eastAsia"/>
+          <w:b/>
+          <w:bCs/>
+          <w:lang w:eastAsia="zh-CN"/>
+        </w:rPr>
+        <w:lastRenderedPageBreak/>
         <w:t>Reference</w:t>
       </w:r>
       <w:r>
         <w:rPr>
           <w:rFonts w:ascii="Times New Roman" w:hAnsi="Times New Roman" w:cs="Times New Roman"/>
+          <w:b/>
+          <w:bCs/>
           <w:lang w:eastAsia="zh-CN"/>
         </w:rPr>
         <w:t> </w:t>
@@ -4007,9 +5105,11 @@
       <w:r>
         <w:rPr>
           <w:rFonts w:ascii="Times New Roman" w:hAnsi="Times New Roman" w:cs="Times New Roman" w:hint="eastAsia"/>
+          <w:b/>
+          <w:bCs/>
           <w:lang w:eastAsia="zh-CN"/>
         </w:rPr>
-        <w:t xml:space="preserve">: </w:t>
+        <w:t>:</w:t>
       </w:r>
     </w:p>
     <w:p>
@@ -4054,7 +5154,7 @@
       <w:pPr>
         <w:spacing w:after="0" w:line="240" w:lineRule="auto"/>
         <w:rPr>
-          <w:rFonts w:ascii="Times New Roman" w:hAnsi="Times New Roman" w:cs="Times New Roman" w:hint="eastAsia"/>
+          <w:rFonts w:ascii="Times New Roman" w:hAnsi="Times New Roman" w:cs="Times New Roman"/>
           <w:lang w:eastAsia="zh-CN"/>
         </w:rPr>
       </w:pPr>
@@ -4234,102 +5334,337 @@
       <w:pPr>
         <w:pStyle w:val="af2"/>
         <w:rPr>
+          <w:lang w:eastAsia="zh-CN"/>
+        </w:rPr>
+      </w:pPr>
+      <w:r>
+        <w:rPr>
+          <w:rStyle w:val="af4"/>
+        </w:rPr>
+        <w:footnoteRef/>
+      </w:r>
+      <w:r>
+        <w:t xml:space="preserve"> </w:t>
+      </w:r>
+      <w:r>
+        <w:t xml:space="preserve">“Prime </w:t>
+      </w:r>
+      <w:proofErr w:type="spellStart"/>
+      <w:r>
+        <w:t>Factors</w:t>
+      </w:r>
+      <w:proofErr w:type="spellEnd"/>
+      <w:r>
+        <w:t xml:space="preserve"> </w:t>
+      </w:r>
+      <w:proofErr w:type="spellStart"/>
+      <w:r>
+        <w:t>Decomposition</w:t>
+      </w:r>
+      <w:proofErr w:type="spellEnd"/>
+      <w:r>
+        <w:t xml:space="preserve">,” Online </w:t>
+      </w:r>
+      <w:proofErr w:type="spellStart"/>
+      <w:r>
+        <w:t>Factorization</w:t>
+      </w:r>
+      <w:proofErr w:type="spellEnd"/>
+      <w:r>
+        <w:t xml:space="preserve"> </w:t>
+      </w:r>
+      <w:proofErr w:type="spellStart"/>
+      <w:r>
+        <w:t>Calculator</w:t>
+      </w:r>
+      <w:proofErr w:type="spellEnd"/>
+      <w:r>
+        <w:t xml:space="preserve">, </w:t>
+      </w:r>
+      <w:proofErr w:type="spellStart"/>
+      <w:r>
+        <w:t>accessed</w:t>
+      </w:r>
+      <w:proofErr w:type="spellEnd"/>
+      <w:r>
+        <w:t xml:space="preserve"> </w:t>
+      </w:r>
+      <w:proofErr w:type="spellStart"/>
+      <w:r>
+        <w:t>November</w:t>
+      </w:r>
+      <w:proofErr w:type="spellEnd"/>
+      <w:r>
+        <w:t xml:space="preserve"> 4, 2024, https://www.dcode.fr/prime-factors-decomposition.</w:t>
+      </w:r>
+    </w:p>
+  </w:footnote>
+  <w:footnote w:id="2">
+    <w:p>
+      <w:pPr>
+        <w:pStyle w:val="af2"/>
+        <w:rPr>
+          <w:lang w:eastAsia="zh-CN"/>
+        </w:rPr>
+      </w:pPr>
+      <w:r>
+        <w:rPr>
+          <w:rStyle w:val="af4"/>
+        </w:rPr>
+        <w:footnoteRef/>
+      </w:r>
+      <w:r>
+        <w:t xml:space="preserve"> </w:t>
+      </w:r>
+      <w:proofErr w:type="spellStart"/>
+      <w:r>
+        <w:rPr>
           <w:rFonts w:hint="eastAsia"/>
           <w:lang w:eastAsia="zh-CN"/>
         </w:rPr>
-      </w:pPr>
-      <w:r>
-        <w:rPr>
-          <w:rStyle w:val="af4"/>
-        </w:rPr>
-        <w:footnoteRef/>
-      </w:r>
-      <w:r>
-        <w:t xml:space="preserve"> </w:t>
-      </w:r>
-      <w:r>
-        <w:t>“Prime Fac</w:t>
-      </w:r>
-      <w:proofErr w:type="spellStart"/>
-      <w:r>
-        <w:t>tors</w:t>
-      </w:r>
-      <w:proofErr w:type="spellEnd"/>
-      <w:r>
-        <w:t xml:space="preserve"> </w:t>
-      </w:r>
-      <w:proofErr w:type="spellStart"/>
-      <w:r>
-        <w:t>Decomposition</w:t>
-      </w:r>
-      <w:proofErr w:type="spellEnd"/>
-      <w:r>
-        <w:t xml:space="preserve">,” Online </w:t>
-      </w:r>
-      <w:proofErr w:type="spellStart"/>
-      <w:r>
-        <w:t>Factorization</w:t>
-      </w:r>
-      <w:proofErr w:type="spellEnd"/>
-      <w:r>
-        <w:t xml:space="preserve"> </w:t>
-      </w:r>
-      <w:proofErr w:type="spellStart"/>
-      <w:r>
-        <w:t>Calculator</w:t>
-      </w:r>
-      <w:proofErr w:type="spellEnd"/>
-      <w:r>
-        <w:t xml:space="preserve">, </w:t>
-      </w:r>
-      <w:proofErr w:type="spellStart"/>
-      <w:r>
-        <w:t>accessed</w:t>
-      </w:r>
-      <w:proofErr w:type="spellEnd"/>
-      <w:r>
-        <w:t xml:space="preserve"> </w:t>
-      </w:r>
-      <w:proofErr w:type="spellStart"/>
-      <w:r>
-        <w:t>November</w:t>
-      </w:r>
-      <w:proofErr w:type="spellEnd"/>
-      <w:r>
-        <w:t xml:space="preserve"> 4, 2024, https://www.dcode.fr/prime-factors-decomposition.</w:t>
-      </w:r>
-    </w:p>
-  </w:footnote>
-  <w:footnote w:id="2">
-    <w:p>
-      <w:pPr>
-        <w:pStyle w:val="af2"/>
-        <w:rPr>
-          <w:rFonts w:hint="eastAsia"/>
-          <w:lang w:eastAsia="zh-CN"/>
-        </w:rPr>
-      </w:pPr>
-      <w:r>
-        <w:rPr>
-          <w:rStyle w:val="af4"/>
-        </w:rPr>
-        <w:footnoteRef/>
-      </w:r>
-      <w:r>
-        <w:t xml:space="preserve"> </w:t>
-      </w:r>
-      <w:proofErr w:type="spellStart"/>
-      <w:r>
-        <w:rPr>
-          <w:rFonts w:hint="eastAsia"/>
-          <w:lang w:eastAsia="zh-CN"/>
-        </w:rPr>
         <w:t>Ibid</w:t>
       </w:r>
       <w:proofErr w:type="spellEnd"/>
     </w:p>
   </w:footnote>
 </w:footnotes>
+</file>
+
+<file path=word/numbering.xml><?xml version="1.0" encoding="utf-8"?>
+<w:numbering xmlns:wpc="http://schemas.microsoft.com/office/word/2010/wordprocessingCanvas" xmlns:cx="http://schemas.microsoft.com/office/drawing/2014/chartex" xmlns:cx1="http://schemas.microsoft.com/office/drawing/2015/9/8/chartex" xmlns:cx2="http://schemas.microsoft.com/office/drawing/2015/10/21/chartex" xmlns:cx3="http://schemas.microsoft.com/office/drawing/2016/5/9/chartex" xmlns:cx4="http://schemas.microsoft.com/office/drawing/2016/5/10/chartex" xmlns:cx5="http://schemas.microsoft.com/office/drawing/2016/5/11/chartex" xmlns:cx6="http://schemas.microsoft.com/office/drawing/2016/5/12/chartex" xmlns:cx7="http://schemas.microsoft.com/office/drawing/2016/5/13/chartex" xmlns:cx8="http://schemas.microsoft.com/office/drawing/2016/5/14/chartex" xmlns:mc="http://schemas.openxmlformats.org/markup-compatibility/2006" xmlns:aink="http://schemas.microsoft.com/office/drawing/2016/ink" xmlns:am3d="http://schemas.microsoft.com/office/drawing/2017/model3d" xmlns:o="urn:schemas-microsoft-com:office:office" xmlns:oel="http://schemas.microsoft.com/office/2019/extlst" xmlns:r="http://schemas.openxmlformats.org/officeDocument/2006/relationships" xmlns:m="http://schemas.openxmlformats.org/officeDocument/2006/math" xmlns:v="urn:schemas-microsoft-com:vml" xmlns:wp14="http://schemas.microsoft.com/office/word/2010/wordprocessingDrawing" xmlns:wp="http://schemas.openxmlformats.org/drawingml/2006/wordprocessingDrawing" xmlns:w10="urn:schemas-microsoft-com:office:word" xmlns:w="http://schemas.openxmlformats.org/wordprocessingml/2006/main" xmlns:w14="http://schemas.microsoft.com/office/word/2010/wordml" xmlns:w15="http://schemas.microsoft.com/office/word/2012/wordml" xmlns:w16cex="http://schemas.microsoft.com/office/word/2018/wordml/cex" xmlns:w16cid="http://schemas.microsoft.com/office/word/2016/wordml/cid" xmlns:w16="http://schemas.microsoft.com/office/word/2018/wordml" xmlns:w16du="http://schemas.microsoft.com/office/word/2023/wordml/word16du" xmlns:w16sdtdh="http://schemas.microsoft.com/office/word/2020/wordml/sdtdatahash" xmlns:w16se="http://schemas.microsoft.com/office/word/2015/wordml/symex" xmlns:wpg="http://schemas.microsoft.com/office/word/2010/wordprocessingGroup" xmlns:wpi="http://schemas.microsoft.com/office/word/2010/wordprocessingInk" xmlns:wne="http://schemas.microsoft.com/office/word/2006/wordml" xmlns:wps="http://schemas.microsoft.com/office/word/2010/wordprocessingShape" mc:Ignorable="w14 w15 w16se w16cid w16 w16cex w16sdtdh w16du wp14">
+  <w:abstractNum w:abstractNumId="0" w15:restartNumberingAfterBreak="0">
+    <w:nsid w:val="5A762D22"/>
+    <w:multiLevelType w:val="multilevel"/>
+    <w:tmpl w:val="33EC6FCE"/>
+    <w:lvl w:ilvl="0">
+      <w:start w:val="1"/>
+      <w:numFmt w:val="decimal"/>
+      <w:lvlText w:val="%1."/>
+      <w:lvlJc w:val="left"/>
+      <w:pPr>
+        <w:tabs>
+          <w:tab w:val="num" w:pos="720"/>
+        </w:tabs>
+        <w:ind w:left="720" w:hanging="360"/>
+      </w:pPr>
+    </w:lvl>
+    <w:lvl w:ilvl="1" w:tentative="1">
+      <w:start w:val="1"/>
+      <w:numFmt w:val="decimal"/>
+      <w:lvlText w:val="%2."/>
+      <w:lvlJc w:val="left"/>
+      <w:pPr>
+        <w:tabs>
+          <w:tab w:val="num" w:pos="1440"/>
+        </w:tabs>
+        <w:ind w:left="1440" w:hanging="360"/>
+      </w:pPr>
+    </w:lvl>
+    <w:lvl w:ilvl="2" w:tentative="1">
+      <w:start w:val="1"/>
+      <w:numFmt w:val="decimal"/>
+      <w:lvlText w:val="%3."/>
+      <w:lvlJc w:val="left"/>
+      <w:pPr>
+        <w:tabs>
+          <w:tab w:val="num" w:pos="2160"/>
+        </w:tabs>
+        <w:ind w:left="2160" w:hanging="360"/>
+      </w:pPr>
+    </w:lvl>
+    <w:lvl w:ilvl="3" w:tentative="1">
+      <w:start w:val="1"/>
+      <w:numFmt w:val="decimal"/>
+      <w:lvlText w:val="%4."/>
+      <w:lvlJc w:val="left"/>
+      <w:pPr>
+        <w:tabs>
+          <w:tab w:val="num" w:pos="2880"/>
+        </w:tabs>
+        <w:ind w:left="2880" w:hanging="360"/>
+      </w:pPr>
+    </w:lvl>
+    <w:lvl w:ilvl="4" w:tentative="1">
+      <w:start w:val="1"/>
+      <w:numFmt w:val="decimal"/>
+      <w:lvlText w:val="%5."/>
+      <w:lvlJc w:val="left"/>
+      <w:pPr>
+        <w:tabs>
+          <w:tab w:val="num" w:pos="3600"/>
+        </w:tabs>
+        <w:ind w:left="3600" w:hanging="360"/>
+      </w:pPr>
+    </w:lvl>
+    <w:lvl w:ilvl="5" w:tentative="1">
+      <w:start w:val="1"/>
+      <w:numFmt w:val="decimal"/>
+      <w:lvlText w:val="%6."/>
+      <w:lvlJc w:val="left"/>
+      <w:pPr>
+        <w:tabs>
+          <w:tab w:val="num" w:pos="4320"/>
+        </w:tabs>
+        <w:ind w:left="4320" w:hanging="360"/>
+      </w:pPr>
+    </w:lvl>
+    <w:lvl w:ilvl="6" w:tentative="1">
+      <w:start w:val="1"/>
+      <w:numFmt w:val="decimal"/>
+      <w:lvlText w:val="%7."/>
+      <w:lvlJc w:val="left"/>
+      <w:pPr>
+        <w:tabs>
+          <w:tab w:val="num" w:pos="5040"/>
+        </w:tabs>
+        <w:ind w:left="5040" w:hanging="360"/>
+      </w:pPr>
+    </w:lvl>
+    <w:lvl w:ilvl="7" w:tentative="1">
+      <w:start w:val="1"/>
+      <w:numFmt w:val="decimal"/>
+      <w:lvlText w:val="%8."/>
+      <w:lvlJc w:val="left"/>
+      <w:pPr>
+        <w:tabs>
+          <w:tab w:val="num" w:pos="5760"/>
+        </w:tabs>
+        <w:ind w:left="5760" w:hanging="360"/>
+      </w:pPr>
+    </w:lvl>
+    <w:lvl w:ilvl="8" w:tentative="1">
+      <w:start w:val="1"/>
+      <w:numFmt w:val="decimal"/>
+      <w:lvlText w:val="%9."/>
+      <w:lvlJc w:val="left"/>
+      <w:pPr>
+        <w:tabs>
+          <w:tab w:val="num" w:pos="6480"/>
+        </w:tabs>
+        <w:ind w:left="6480" w:hanging="360"/>
+      </w:pPr>
+    </w:lvl>
+  </w:abstractNum>
+  <w:abstractNum w:abstractNumId="1" w15:restartNumberingAfterBreak="0">
+    <w:nsid w:val="7DD11A72"/>
+    <w:multiLevelType w:val="multilevel"/>
+    <w:tmpl w:val="7916B5F0"/>
+    <w:lvl w:ilvl="0">
+      <w:start w:val="1"/>
+      <w:numFmt w:val="decimal"/>
+      <w:lvlText w:val="%1."/>
+      <w:lvlJc w:val="left"/>
+      <w:pPr>
+        <w:tabs>
+          <w:tab w:val="num" w:pos="720"/>
+        </w:tabs>
+        <w:ind w:left="720" w:hanging="360"/>
+      </w:pPr>
+    </w:lvl>
+    <w:lvl w:ilvl="1" w:tentative="1">
+      <w:start w:val="1"/>
+      <w:numFmt w:val="decimal"/>
+      <w:lvlText w:val="%2."/>
+      <w:lvlJc w:val="left"/>
+      <w:pPr>
+        <w:tabs>
+          <w:tab w:val="num" w:pos="1440"/>
+        </w:tabs>
+        <w:ind w:left="1440" w:hanging="360"/>
+      </w:pPr>
+    </w:lvl>
+    <w:lvl w:ilvl="2" w:tentative="1">
+      <w:start w:val="1"/>
+      <w:numFmt w:val="decimal"/>
+      <w:lvlText w:val="%3."/>
+      <w:lvlJc w:val="left"/>
+      <w:pPr>
+        <w:tabs>
+          <w:tab w:val="num" w:pos="2160"/>
+        </w:tabs>
+        <w:ind w:left="2160" w:hanging="360"/>
+      </w:pPr>
+    </w:lvl>
+    <w:lvl w:ilvl="3" w:tentative="1">
+      <w:start w:val="1"/>
+      <w:numFmt w:val="decimal"/>
+      <w:lvlText w:val="%4."/>
+      <w:lvlJc w:val="left"/>
+      <w:pPr>
+        <w:tabs>
+          <w:tab w:val="num" w:pos="2880"/>
+        </w:tabs>
+        <w:ind w:left="2880" w:hanging="360"/>
+      </w:pPr>
+    </w:lvl>
+    <w:lvl w:ilvl="4" w:tentative="1">
+      <w:start w:val="1"/>
+      <w:numFmt w:val="decimal"/>
+      <w:lvlText w:val="%5."/>
+      <w:lvlJc w:val="left"/>
+      <w:pPr>
+        <w:tabs>
+          <w:tab w:val="num" w:pos="3600"/>
+        </w:tabs>
+        <w:ind w:left="3600" w:hanging="360"/>
+      </w:pPr>
+    </w:lvl>
+    <w:lvl w:ilvl="5" w:tentative="1">
+      <w:start w:val="1"/>
+      <w:numFmt w:val="decimal"/>
+      <w:lvlText w:val="%6."/>
+      <w:lvlJc w:val="left"/>
+      <w:pPr>
+        <w:tabs>
+          <w:tab w:val="num" w:pos="4320"/>
+        </w:tabs>
+        <w:ind w:left="4320" w:hanging="360"/>
+      </w:pPr>
+    </w:lvl>
+    <w:lvl w:ilvl="6" w:tentative="1">
+      <w:start w:val="1"/>
+      <w:numFmt w:val="decimal"/>
+      <w:lvlText w:val="%7."/>
+      <w:lvlJc w:val="left"/>
+      <w:pPr>
+        <w:tabs>
+          <w:tab w:val="num" w:pos="5040"/>
+        </w:tabs>
+        <w:ind w:left="5040" w:hanging="360"/>
+      </w:pPr>
+    </w:lvl>
+    <w:lvl w:ilvl="7" w:tentative="1">
+      <w:start w:val="1"/>
+      <w:numFmt w:val="decimal"/>
+      <w:lvlText w:val="%8."/>
+      <w:lvlJc w:val="left"/>
+      <w:pPr>
+        <w:tabs>
+          <w:tab w:val="num" w:pos="5760"/>
+        </w:tabs>
+        <w:ind w:left="5760" w:hanging="360"/>
+      </w:pPr>
+    </w:lvl>
+    <w:lvl w:ilvl="8" w:tentative="1">
+      <w:start w:val="1"/>
+      <w:numFmt w:val="decimal"/>
+      <w:lvlText w:val="%9."/>
+      <w:lvlJc w:val="left"/>
+      <w:pPr>
+        <w:tabs>
+          <w:tab w:val="num" w:pos="6480"/>
+        </w:tabs>
+        <w:ind w:left="6480" w:hanging="360"/>
+      </w:pPr>
+    </w:lvl>
+  </w:abstractNum>
+  <w:num w:numId="1" w16cid:durableId="465591612">
+    <w:abstractNumId w:val="1"/>
+  </w:num>
+  <w:num w:numId="2" w16cid:durableId="1288009961">
+    <w:abstractNumId w:val="0"/>
+  </w:num>
+</w:numbering>
 </file>
 
 <file path=word/styles.xml><?xml version="1.0" encoding="utf-8"?>
@@ -4936,6 +6271,7 @@
   <w:style w:type="character" w:default="1" w:styleId="a0">
     <w:name w:val="Default Paragraph Font"/>
     <w:uiPriority w:val="1"/>
+    <w:semiHidden/>
     <w:unhideWhenUsed/>
   </w:style>
   <w:style w:type="table" w:default="1" w:styleId="a1">
@@ -5363,6 +6699,25 @@
       <w:vertAlign w:val="superscript"/>
     </w:rPr>
   </w:style>
+  <w:style w:type="table" w:styleId="af5">
+    <w:name w:val="Table Grid"/>
+    <w:basedOn w:val="a1"/>
+    <w:uiPriority w:val="39"/>
+    <w:rsid w:val="000F55C5"/>
+    <w:pPr>
+      <w:spacing w:after="0" w:line="240" w:lineRule="auto"/>
+    </w:pPr>
+    <w:tblPr>
+      <w:tblBorders>
+        <w:top w:val="single" w:sz="4" w:space="0" w:color="auto"/>
+        <w:left w:val="single" w:sz="4" w:space="0" w:color="auto"/>
+        <w:bottom w:val="single" w:sz="4" w:space="0" w:color="auto"/>
+        <w:right w:val="single" w:sz="4" w:space="0" w:color="auto"/>
+        <w:insideH w:val="single" w:sz="4" w:space="0" w:color="auto"/>
+        <w:insideV w:val="single" w:sz="4" w:space="0" w:color="auto"/>
+      </w:tblBorders>
+    </w:tblPr>
+  </w:style>
 </w:styles>
 </file>
 

--- a/Rapport.docx
+++ b/Rapport.docx
@@ -5047,6 +5047,224 @@
           <w:rFonts w:ascii="Times New Roman" w:hAnsi="Times New Roman" w:cs="Times New Roman"/>
         </w:rPr>
       </w:pPr>
+      <w:r>
+        <w:rPr>
+          <w:rFonts w:ascii="Times New Roman" w:hAnsi="Times New Roman" w:cs="Times New Roman" w:hint="eastAsia"/>
+        </w:rPr>
+        <w:t xml:space="preserve">Partir sur les bonnes associations dans le dictionnaire </w:t>
+      </w:r>
+      <w:r>
+        <w:rPr>
+          <w:rFonts w:ascii="Times New Roman" w:hAnsi="Times New Roman" w:cs="Times New Roman"/>
+        </w:rPr>
+        <w:t>dès</w:t>
+      </w:r>
+      <w:r>
+        <w:rPr>
+          <w:rFonts w:ascii="Times New Roman" w:hAnsi="Times New Roman" w:cs="Times New Roman" w:hint="eastAsia"/>
+        </w:rPr>
+        <w:t xml:space="preserve"> le </w:t>
+      </w:r>
+      <w:r>
+        <w:rPr>
+          <w:rFonts w:ascii="Times New Roman" w:hAnsi="Times New Roman" w:cs="Times New Roman"/>
+        </w:rPr>
+        <w:t>départ</w:t>
+      </w:r>
+      <w:r>
+        <w:rPr>
+          <w:rFonts w:ascii="Times New Roman" w:hAnsi="Times New Roman" w:cs="Times New Roman" w:hint="eastAsia"/>
+        </w:rPr>
+        <w:t xml:space="preserve">, peut </w:t>
+      </w:r>
+      <w:r>
+        <w:rPr>
+          <w:rFonts w:ascii="Times New Roman" w:hAnsi="Times New Roman" w:cs="Times New Roman"/>
+        </w:rPr>
+        <w:t>réduire</w:t>
+      </w:r>
+      <w:r>
+        <w:rPr>
+          <w:rFonts w:ascii="Times New Roman" w:hAnsi="Times New Roman" w:cs="Times New Roman" w:hint="eastAsia"/>
+        </w:rPr>
+        <w:t xml:space="preserve"> les erreurs d'associations plus tard, notamment quand on </w:t>
+      </w:r>
+      <w:r>
+        <w:rPr>
+          <w:rFonts w:ascii="Times New Roman" w:hAnsi="Times New Roman" w:cs="Times New Roman"/>
+        </w:rPr>
+        <w:t>vérifie</w:t>
+      </w:r>
+      <w:r>
+        <w:rPr>
+          <w:rFonts w:ascii="Times New Roman" w:hAnsi="Times New Roman" w:cs="Times New Roman" w:hint="eastAsia"/>
+        </w:rPr>
+        <w:t xml:space="preserve"> la syntaxe avec les espaces, c'est pour cela que l'on rajoute une substitution </w:t>
+      </w:r>
+      <w:r>
+        <w:rPr>
+          <w:rFonts w:ascii="Times New Roman" w:hAnsi="Times New Roman" w:cs="Times New Roman"/>
+        </w:rPr>
+        <w:t>se</w:t>
+      </w:r>
+      <w:r>
+        <w:rPr>
+          <w:rFonts w:ascii="Times New Roman" w:hAnsi="Times New Roman" w:cs="Times New Roman" w:hint="eastAsia"/>
+        </w:rPr>
+        <w:t xml:space="preserve"> concentrant uniquement sur les premiers 9 symboles les plus </w:t>
+      </w:r>
+      <w:r>
+        <w:rPr>
+          <w:rFonts w:ascii="Times New Roman" w:hAnsi="Times New Roman" w:cs="Times New Roman"/>
+        </w:rPr>
+        <w:t>fréquents</w:t>
+      </w:r>
+      <w:r>
+        <w:rPr>
+          <w:rFonts w:ascii="Times New Roman" w:hAnsi="Times New Roman" w:cs="Times New Roman" w:hint="eastAsia"/>
+        </w:rPr>
+        <w:t>, avant d'</w:t>
+      </w:r>
+      <w:r>
+        <w:rPr>
+          <w:rFonts w:ascii="Times New Roman" w:hAnsi="Times New Roman" w:cs="Times New Roman"/>
+        </w:rPr>
+        <w:t>itérer</w:t>
+      </w:r>
+      <w:r>
+        <w:rPr>
+          <w:rFonts w:ascii="Times New Roman" w:hAnsi="Times New Roman" w:cs="Times New Roman" w:hint="eastAsia"/>
+        </w:rPr>
+        <w:t xml:space="preserve"> sur tous les </w:t>
+      </w:r>
+      <w:r>
+        <w:rPr>
+          <w:rFonts w:ascii="Times New Roman" w:hAnsi="Times New Roman" w:cs="Times New Roman"/>
+        </w:rPr>
+        <w:t>caractères</w:t>
+      </w:r>
+      <w:r>
+        <w:rPr>
+          <w:rFonts w:ascii="Times New Roman" w:hAnsi="Times New Roman" w:cs="Times New Roman" w:hint="eastAsia"/>
+        </w:rPr>
+        <w:t xml:space="preserve">. On utilise pour cela la librairie </w:t>
+      </w:r>
+      <w:r>
+        <w:rPr>
+          <w:rFonts w:ascii="Times New Roman" w:hAnsi="Times New Roman" w:cs="Times New Roman"/>
+        </w:rPr>
+        <w:t>itérons</w:t>
+      </w:r>
+      <w:r>
+        <w:rPr>
+          <w:rFonts w:ascii="Times New Roman" w:hAnsi="Times New Roman" w:cs="Times New Roman" w:hint="eastAsia"/>
+        </w:rPr>
+        <w:t xml:space="preserve">, qui permet </w:t>
+      </w:r>
+      <w:r>
+        <w:rPr>
+          <w:rFonts w:ascii="Times New Roman" w:hAnsi="Times New Roman" w:cs="Times New Roman" w:hint="eastAsia"/>
+        </w:rPr>
+        <w:lastRenderedPageBreak/>
+        <w:t>de simuler toutes les substitutions possibles pour ses 9 symboles, et l'on s'</w:t>
+      </w:r>
+      <w:r>
+        <w:rPr>
+          <w:rFonts w:ascii="Times New Roman" w:hAnsi="Times New Roman" w:cs="Times New Roman"/>
+        </w:rPr>
+        <w:t>arrête</w:t>
+      </w:r>
+      <w:r>
+        <w:rPr>
+          <w:rFonts w:ascii="Times New Roman" w:hAnsi="Times New Roman" w:cs="Times New Roman" w:hint="eastAsia"/>
+        </w:rPr>
+        <w:t xml:space="preserve"> lorsque l'on remarque qu'il n'y a pas d'</w:t>
+      </w:r>
+      <w:r>
+        <w:rPr>
+          <w:rFonts w:ascii="Times New Roman" w:hAnsi="Times New Roman" w:cs="Times New Roman"/>
+        </w:rPr>
+        <w:t>erreurs</w:t>
+      </w:r>
+      <w:r>
+        <w:rPr>
+          <w:rFonts w:ascii="Times New Roman" w:hAnsi="Times New Roman" w:cs="Times New Roman" w:hint="eastAsia"/>
+        </w:rPr>
+        <w:t xml:space="preserve"> grammaticales </w:t>
+      </w:r>
+      <w:r>
+        <w:rPr>
+          <w:rFonts w:ascii="Times New Roman" w:hAnsi="Times New Roman" w:cs="Times New Roman"/>
+        </w:rPr>
+        <w:t>générales</w:t>
+      </w:r>
+      <w:r>
+        <w:rPr>
+          <w:rFonts w:ascii="Times New Roman" w:hAnsi="Times New Roman" w:cs="Times New Roman" w:hint="eastAsia"/>
+        </w:rPr>
+        <w:t xml:space="preserve"> entre 4 symboles </w:t>
+      </w:r>
+      <w:r>
+        <w:rPr>
+          <w:rFonts w:ascii="Times New Roman" w:hAnsi="Times New Roman" w:cs="Times New Roman"/>
+        </w:rPr>
+        <w:t>fréquents</w:t>
+      </w:r>
+      <w:r>
+        <w:rPr>
+          <w:rFonts w:ascii="Times New Roman" w:hAnsi="Times New Roman" w:cs="Times New Roman" w:hint="eastAsia"/>
+        </w:rPr>
+        <w:t xml:space="preserve"> d'</w:t>
+      </w:r>
+      <w:r>
+        <w:rPr>
+          <w:rFonts w:ascii="Times New Roman" w:hAnsi="Times New Roman" w:cs="Times New Roman"/>
+        </w:rPr>
+        <w:t>être</w:t>
+      </w:r>
+      <w:r>
+        <w:rPr>
+          <w:rFonts w:ascii="Times New Roman" w:hAnsi="Times New Roman" w:cs="Times New Roman" w:hint="eastAsia"/>
+        </w:rPr>
+        <w:t xml:space="preserve"> sur les 9 premiers soit : "e ", "s ", "\r\n", et ", ". Une fois </w:t>
+      </w:r>
+      <w:r>
+        <w:rPr>
+          <w:rFonts w:ascii="Times New Roman" w:hAnsi="Times New Roman" w:cs="Times New Roman"/>
+        </w:rPr>
+        <w:t>faits</w:t>
+      </w:r>
+      <w:r>
+        <w:rPr>
+          <w:rFonts w:ascii="Times New Roman" w:hAnsi="Times New Roman" w:cs="Times New Roman" w:hint="eastAsia"/>
+          <w:lang w:eastAsia="zh-CN"/>
+        </w:rPr>
+        <w:t xml:space="preserve">, </w:t>
+      </w:r>
+      <w:r>
+        <w:rPr>
+          <w:rFonts w:ascii="Times New Roman" w:hAnsi="Times New Roman" w:cs="Times New Roman"/>
+        </w:rPr>
+        <w:t>nous</w:t>
+      </w:r>
+      <w:r>
+        <w:rPr>
+          <w:rFonts w:ascii="Times New Roman" w:hAnsi="Times New Roman" w:cs="Times New Roman" w:hint="eastAsia"/>
+        </w:rPr>
+        <w:t xml:space="preserve"> pouvons continuer le </w:t>
+      </w:r>
+      <w:r>
+        <w:rPr>
+          <w:rFonts w:ascii="Times New Roman" w:hAnsi="Times New Roman" w:cs="Times New Roman"/>
+        </w:rPr>
+        <w:t>décryptage</w:t>
+      </w:r>
+      <w:r>
+        <w:rPr>
+          <w:rFonts w:ascii="Times New Roman" w:hAnsi="Times New Roman" w:cs="Times New Roman" w:hint="eastAsia"/>
+        </w:rPr>
+        <w:t xml:space="preserve"> pour les autres symboles.</w:t>
+      </w:r>
     </w:p>
     <w:p>
       <w:pPr>
@@ -5090,7 +5308,6 @@
           <w:bCs/>
           <w:lang w:eastAsia="zh-CN"/>
         </w:rPr>
-        <w:lastRenderedPageBreak/>
         <w:t>Reference</w:t>
       </w:r>
       <w:r>
@@ -5363,39 +5580,7 @@
       </w:r>
       <w:proofErr w:type="spellEnd"/>
       <w:r>
-        <w:t xml:space="preserve">,” Online </w:t>
-      </w:r>
-      <w:proofErr w:type="spellStart"/>
-      <w:r>
-        <w:t>Factorization</w:t>
-      </w:r>
-      <w:proofErr w:type="spellEnd"/>
-      <w:r>
-        <w:t xml:space="preserve"> </w:t>
-      </w:r>
-      <w:proofErr w:type="spellStart"/>
-      <w:r>
-        <w:t>Calculator</w:t>
-      </w:r>
-      <w:proofErr w:type="spellEnd"/>
-      <w:r>
-        <w:t xml:space="preserve">, </w:t>
-      </w:r>
-      <w:proofErr w:type="spellStart"/>
-      <w:r>
-        <w:t>accessed</w:t>
-      </w:r>
-      <w:proofErr w:type="spellEnd"/>
-      <w:r>
-        <w:t xml:space="preserve"> </w:t>
-      </w:r>
-      <w:proofErr w:type="spellStart"/>
-      <w:r>
-        <w:t>November</w:t>
-      </w:r>
-      <w:proofErr w:type="spellEnd"/>
-      <w:r>
-        <w:t xml:space="preserve"> 4, 2024, https://www.dcode.fr/prime-factors-decomposition.</w:t>
+        <w:t>,” Online Factorization Calculator, accessed November 4, 2024, https://www.dcode.fr/prime-factors-decomposition.</w:t>
       </w:r>
     </w:p>
   </w:footnote>
@@ -5416,7 +5601,6 @@
       <w:r>
         <w:t xml:space="preserve"> </w:t>
       </w:r>
-      <w:proofErr w:type="spellStart"/>
       <w:r>
         <w:rPr>
           <w:rFonts w:hint="eastAsia"/>
@@ -5424,7 +5608,6 @@
         </w:rPr>
         <w:t>Ibid</w:t>
       </w:r>
-      <w:proofErr w:type="spellEnd"/>
     </w:p>
   </w:footnote>
 </w:footnotes>
@@ -6271,7 +6454,6 @@
   <w:style w:type="character" w:default="1" w:styleId="a0">
     <w:name w:val="Default Paragraph Font"/>
     <w:uiPriority w:val="1"/>
-    <w:semiHidden/>
     <w:unhideWhenUsed/>
   </w:style>
   <w:style w:type="table" w:default="1" w:styleId="a1">
